--- a/1/Осовская волость/Лустичи/деревня Лустичи.docx
+++ b/1/Осовская волость/Лустичи/деревня Лустичи.docx
@@ -8690,6 +8690,143 @@
           <w:sz w:val="24"/>
           <w:szCs w:val="24"/>
         </w:rPr>
+        <w:t>Церах Тодор</w:t>
+      </w:r>
+    </w:p>
+    <w:p>
+      <w:pPr>
+        <w:spacing w:after="0"/>
+        <w:rPr>
+          <w:rFonts w:ascii="Times New Roman" w:hAnsi="Times New Roman" w:cs="Times New Roman"/>
+          <w:sz w:val="24"/>
+          <w:szCs w:val="24"/>
+        </w:rPr>
+      </w:pPr>
+      <w:r>
+        <w:rPr>
+          <w:rFonts w:ascii="Times New Roman" w:hAnsi="Times New Roman" w:cs="Times New Roman"/>
+          <w:sz w:val="24"/>
+          <w:szCs w:val="24"/>
+        </w:rPr>
+        <w:t xml:space="preserve">жена – Церах </w:t>
+      </w:r>
+      <w:r>
+        <w:rPr>
+          <w:rFonts w:ascii="Times New Roman" w:hAnsi="Times New Roman" w:cs="Times New Roman"/>
+          <w:sz w:val="24"/>
+          <w:szCs w:val="24"/>
+        </w:rPr>
+        <w:t>Пракседа</w:t>
+      </w:r>
+    </w:p>
+    <w:p>
+      <w:pPr>
+        <w:spacing w:after="0"/>
+        <w:rPr>
+          <w:rFonts w:ascii="Times New Roman" w:hAnsi="Times New Roman" w:cs="Times New Roman"/>
+          <w:sz w:val="24"/>
+          <w:szCs w:val="24"/>
+        </w:rPr>
+      </w:pPr>
+      <w:r>
+        <w:rPr>
+          <w:rFonts w:ascii="Times New Roman" w:hAnsi="Times New Roman" w:cs="Times New Roman"/>
+          <w:sz w:val="24"/>
+          <w:szCs w:val="24"/>
+        </w:rPr>
+        <w:tab/>
+        <w:t xml:space="preserve">дочь – Церах </w:t>
+      </w:r>
+      <w:r>
+        <w:rPr>
+          <w:rFonts w:ascii="Times New Roman" w:hAnsi="Times New Roman" w:cs="Times New Roman"/>
+          <w:sz w:val="24"/>
+          <w:szCs w:val="24"/>
+        </w:rPr>
+        <w:t>Антонина</w:t>
+      </w:r>
+      <w:r>
+        <w:rPr>
+          <w:rFonts w:ascii="Times New Roman" w:hAnsi="Times New Roman" w:cs="Times New Roman"/>
+          <w:sz w:val="24"/>
+          <w:szCs w:val="24"/>
+        </w:rPr>
+        <w:t xml:space="preserve"> Тодорова: крещ. </w:t>
+      </w:r>
+      <w:r>
+        <w:rPr>
+          <w:rFonts w:ascii="Times New Roman" w:hAnsi="Times New Roman" w:cs="Times New Roman"/>
+          <w:sz w:val="24"/>
+          <w:szCs w:val="24"/>
+        </w:rPr>
+        <w:t>13</w:t>
+      </w:r>
+      <w:r>
+        <w:rPr>
+          <w:rFonts w:ascii="Times New Roman" w:hAnsi="Times New Roman" w:cs="Times New Roman"/>
+          <w:sz w:val="24"/>
+          <w:szCs w:val="24"/>
+        </w:rPr>
+        <w:t>.0</w:t>
+      </w:r>
+      <w:r>
+        <w:rPr>
+          <w:rFonts w:ascii="Times New Roman" w:hAnsi="Times New Roman" w:cs="Times New Roman"/>
+          <w:sz w:val="24"/>
+          <w:szCs w:val="24"/>
+        </w:rPr>
+        <w:t>1</w:t>
+      </w:r>
+      <w:r>
+        <w:rPr>
+          <w:rFonts w:ascii="Times New Roman" w:hAnsi="Times New Roman" w:cs="Times New Roman"/>
+          <w:sz w:val="24"/>
+          <w:szCs w:val="24"/>
+        </w:rPr>
+        <w:t>.181</w:t>
+      </w:r>
+      <w:r>
+        <w:rPr>
+          <w:rFonts w:ascii="Times New Roman" w:hAnsi="Times New Roman" w:cs="Times New Roman"/>
+          <w:sz w:val="24"/>
+          <w:szCs w:val="24"/>
+        </w:rPr>
+        <w:t>0</w:t>
+      </w:r>
+      <w:r>
+        <w:rPr>
+          <w:rFonts w:ascii="Times New Roman" w:hAnsi="Times New Roman" w:cs="Times New Roman"/>
+          <w:sz w:val="24"/>
+          <w:szCs w:val="24"/>
+        </w:rPr>
+        <w:t>.</w:t>
+      </w:r>
+    </w:p>
+    <w:p>
+      <w:pPr>
+        <w:spacing w:after="0"/>
+        <w:rPr>
+          <w:rFonts w:ascii="Times New Roman" w:hAnsi="Times New Roman" w:cs="Times New Roman"/>
+          <w:sz w:val="24"/>
+          <w:szCs w:val="24"/>
+        </w:rPr>
+      </w:pPr>
+    </w:p>
+    <w:p>
+      <w:pPr>
+        <w:spacing w:after="0"/>
+        <w:rPr>
+          <w:rFonts w:ascii="Times New Roman" w:hAnsi="Times New Roman" w:cs="Times New Roman"/>
+          <w:sz w:val="24"/>
+          <w:szCs w:val="24"/>
+        </w:rPr>
+      </w:pPr>
+      <w:r>
+        <w:rPr>
+          <w:rFonts w:ascii="Times New Roman" w:hAnsi="Times New Roman" w:cs="Times New Roman"/>
+          <w:sz w:val="24"/>
+          <w:szCs w:val="24"/>
+        </w:rPr>
         <w:t>Церах (Курнеш) Францишка: девка, венчание с молодым Яном Курнешом с деревни Лустичи 2.01.1821.</w:t>
       </w:r>
     </w:p>
@@ -9356,6 +9493,7 @@
           <w:sz w:val="24"/>
           <w:szCs w:val="24"/>
         </w:rPr>
+        <w:lastRenderedPageBreak/>
         <w:t>Шиловские</w:t>
       </w:r>
     </w:p>
@@ -9423,841 +9561,841 @@
           <w:sz w:val="24"/>
           <w:szCs w:val="24"/>
         </w:rPr>
+        <w:tab/>
+        <w:t>дочь – Шиловская Агата Лукьянова: крещ. 26.12.1816.</w:t>
+      </w:r>
+    </w:p>
+    <w:p>
+      <w:pPr>
+        <w:spacing w:after="0"/>
+        <w:rPr>
+          <w:rFonts w:ascii="Times New Roman" w:hAnsi="Times New Roman" w:cs="Times New Roman"/>
+          <w:sz w:val="24"/>
+          <w:szCs w:val="24"/>
+        </w:rPr>
+      </w:pPr>
+    </w:p>
+    <w:p>
+      <w:pPr>
+        <w:spacing w:after="0"/>
+        <w:rPr>
+          <w:rFonts w:ascii="Times New Roman" w:hAnsi="Times New Roman" w:cs="Times New Roman"/>
+          <w:sz w:val="24"/>
+          <w:szCs w:val="24"/>
+        </w:rPr>
+      </w:pPr>
+      <w:r>
+        <w:rPr>
+          <w:rFonts w:ascii="Times New Roman" w:hAnsi="Times New Roman" w:cs="Times New Roman"/>
+          <w:sz w:val="24"/>
+          <w:szCs w:val="24"/>
+        </w:rPr>
+        <w:t>Шиловский Лукьян</w:t>
+      </w:r>
+    </w:p>
+    <w:p>
+      <w:pPr>
+        <w:spacing w:after="0"/>
+        <w:rPr>
+          <w:rFonts w:ascii="Times New Roman" w:hAnsi="Times New Roman" w:cs="Times New Roman"/>
+          <w:sz w:val="24"/>
+          <w:szCs w:val="24"/>
+        </w:rPr>
+      </w:pPr>
+      <w:r>
+        <w:rPr>
+          <w:rFonts w:ascii="Times New Roman" w:hAnsi="Times New Roman" w:cs="Times New Roman"/>
+          <w:sz w:val="24"/>
+          <w:szCs w:val="24"/>
+        </w:rPr>
+        <w:t>жена – Шиловская Юстына</w:t>
+      </w:r>
+    </w:p>
+    <w:p>
+      <w:pPr>
+        <w:spacing w:after="0"/>
+        <w:rPr>
+          <w:rFonts w:ascii="Times New Roman" w:hAnsi="Times New Roman" w:cs="Times New Roman"/>
+          <w:sz w:val="24"/>
+          <w:szCs w:val="24"/>
+        </w:rPr>
+      </w:pPr>
+      <w:r>
+        <w:rPr>
+          <w:rFonts w:ascii="Times New Roman" w:hAnsi="Times New Roman" w:cs="Times New Roman"/>
+          <w:sz w:val="24"/>
+          <w:szCs w:val="24"/>
+        </w:rPr>
+        <w:tab/>
+        <w:t>сын – Шиловский Мацей Лукьянов: крещ. 27.12.1814.</w:t>
+      </w:r>
+    </w:p>
+    <w:p>
+      <w:pPr>
+        <w:spacing w:after="0"/>
+        <w:jc w:val="both"/>
+        <w:rPr>
+          <w:rFonts w:ascii="Times New Roman" w:hAnsi="Times New Roman" w:cs="Times New Roman"/>
+          <w:sz w:val="24"/>
+          <w:szCs w:val="24"/>
+        </w:rPr>
+      </w:pPr>
+    </w:p>
+    <w:p>
+      <w:pPr>
+        <w:spacing w:after="0"/>
+        <w:jc w:val="center"/>
+        <w:rPr>
+          <w:rFonts w:ascii="Times New Roman" w:hAnsi="Times New Roman" w:cs="Times New Roman"/>
+          <w:b/>
+          <w:bCs/>
+          <w:sz w:val="24"/>
+          <w:szCs w:val="24"/>
+        </w:rPr>
+      </w:pPr>
+      <w:r>
+        <w:rPr>
+          <w:rFonts w:ascii="Times New Roman" w:hAnsi="Times New Roman" w:cs="Times New Roman"/>
+          <w:b/>
+          <w:bCs/>
+          <w:sz w:val="24"/>
+          <w:szCs w:val="24"/>
+        </w:rPr>
+        <w:t>Шилы</w:t>
+      </w:r>
+    </w:p>
+    <w:p>
+      <w:pPr>
+        <w:spacing w:after="0"/>
+        <w:jc w:val="center"/>
+        <w:rPr>
+          <w:rFonts w:ascii="Times New Roman" w:hAnsi="Times New Roman" w:cs="Times New Roman"/>
+          <w:b/>
+          <w:bCs/>
+          <w:sz w:val="24"/>
+          <w:szCs w:val="24"/>
+        </w:rPr>
+      </w:pPr>
+    </w:p>
+    <w:p>
+      <w:pPr>
+        <w:spacing w:after="0"/>
+        <w:rPr>
+          <w:rFonts w:ascii="Times New Roman" w:hAnsi="Times New Roman" w:cs="Times New Roman"/>
+          <w:sz w:val="24"/>
+          <w:szCs w:val="24"/>
+        </w:rPr>
+      </w:pPr>
+      <w:r>
+        <w:rPr>
+          <w:rFonts w:ascii="Times New Roman" w:hAnsi="Times New Roman" w:cs="Times New Roman"/>
+          <w:sz w:val="24"/>
+          <w:szCs w:val="24"/>
+        </w:rPr>
+        <w:t>Шило ?: умер в возрасте 70 лет (родился около 1748 г), отпевание 15.07.1818.</w:t>
+      </w:r>
+    </w:p>
+    <w:p>
+      <w:pPr>
+        <w:spacing w:after="0"/>
+        <w:rPr>
+          <w:rFonts w:ascii="Times New Roman" w:hAnsi="Times New Roman" w:cs="Times New Roman"/>
+          <w:sz w:val="24"/>
+          <w:szCs w:val="24"/>
+        </w:rPr>
+      </w:pPr>
+    </w:p>
+    <w:p>
+      <w:pPr>
+        <w:spacing w:after="0"/>
+        <w:rPr>
+          <w:rFonts w:ascii="Times New Roman" w:hAnsi="Times New Roman" w:cs="Times New Roman"/>
+          <w:sz w:val="24"/>
+          <w:szCs w:val="24"/>
+        </w:rPr>
+      </w:pPr>
+      <w:r>
+        <w:rPr>
+          <w:rFonts w:ascii="Times New Roman" w:hAnsi="Times New Roman" w:cs="Times New Roman"/>
+          <w:sz w:val="24"/>
+          <w:szCs w:val="24"/>
+        </w:rPr>
+        <w:t>Шило Агафия: венчание с Михалом Церахом с деревни Лустичи 9.11.1796.</w:t>
+      </w:r>
+    </w:p>
+    <w:p>
+      <w:pPr>
+        <w:spacing w:after="0"/>
+        <w:rPr>
+          <w:rFonts w:ascii="Times New Roman" w:hAnsi="Times New Roman" w:cs="Times New Roman"/>
+          <w:sz w:val="24"/>
+          <w:szCs w:val="24"/>
+        </w:rPr>
+      </w:pPr>
+    </w:p>
+    <w:p>
+      <w:pPr>
+        <w:spacing w:after="0"/>
+        <w:rPr>
+          <w:rFonts w:ascii="Times New Roman" w:hAnsi="Times New Roman" w:cs="Times New Roman"/>
+          <w:sz w:val="24"/>
+          <w:szCs w:val="24"/>
+        </w:rPr>
+      </w:pPr>
+      <w:r>
+        <w:rPr>
+          <w:rFonts w:ascii="Times New Roman" w:hAnsi="Times New Roman" w:cs="Times New Roman"/>
+          <w:sz w:val="24"/>
+          <w:szCs w:val="24"/>
+        </w:rPr>
+        <w:t>Шило Лукьян</w:t>
+      </w:r>
+    </w:p>
+    <w:p>
+      <w:pPr>
+        <w:spacing w:after="0"/>
+        <w:rPr>
+          <w:rFonts w:ascii="Times New Roman" w:hAnsi="Times New Roman" w:cs="Times New Roman"/>
+          <w:sz w:val="24"/>
+          <w:szCs w:val="24"/>
+        </w:rPr>
+      </w:pPr>
+      <w:r>
+        <w:rPr>
+          <w:rFonts w:ascii="Times New Roman" w:hAnsi="Times New Roman" w:cs="Times New Roman"/>
+          <w:sz w:val="24"/>
+          <w:szCs w:val="24"/>
+        </w:rPr>
+        <w:t>жена – Шило Анна</w:t>
+      </w:r>
+    </w:p>
+    <w:p>
+      <w:pPr>
+        <w:spacing w:after="0"/>
+        <w:rPr>
+          <w:rFonts w:ascii="Times New Roman" w:hAnsi="Times New Roman" w:cs="Times New Roman"/>
+          <w:sz w:val="24"/>
+          <w:szCs w:val="24"/>
+        </w:rPr>
+      </w:pPr>
+      <w:r>
+        <w:rPr>
+          <w:rFonts w:ascii="Times New Roman" w:hAnsi="Times New Roman" w:cs="Times New Roman"/>
+          <w:sz w:val="24"/>
+          <w:szCs w:val="24"/>
+        </w:rPr>
+        <w:tab/>
+        <w:t>сын – Шило Сымон Лукьянов: крещ. 27.04.1813.</w:t>
+      </w:r>
+    </w:p>
+    <w:p>
+      <w:pPr>
+        <w:spacing w:after="0"/>
+        <w:rPr>
+          <w:rFonts w:ascii="Times New Roman" w:hAnsi="Times New Roman" w:cs="Times New Roman"/>
+          <w:sz w:val="24"/>
+          <w:szCs w:val="24"/>
+        </w:rPr>
+      </w:pPr>
+      <w:r>
+        <w:rPr>
+          <w:rFonts w:ascii="Times New Roman" w:hAnsi="Times New Roman" w:cs="Times New Roman"/>
+          <w:sz w:val="24"/>
+          <w:szCs w:val="24"/>
+        </w:rPr>
+        <w:tab/>
+        <w:t>дочь – Шило Дорота Лукьянова: крещ. 1.02.1820.</w:t>
+      </w:r>
+    </w:p>
+    <w:p>
+      <w:pPr>
+        <w:spacing w:after="0"/>
+        <w:rPr>
+          <w:rFonts w:ascii="Times New Roman" w:hAnsi="Times New Roman" w:cs="Times New Roman"/>
+          <w:sz w:val="24"/>
+          <w:szCs w:val="24"/>
+        </w:rPr>
+      </w:pPr>
+    </w:p>
+    <w:p>
+      <w:pPr>
+        <w:spacing w:after="0"/>
+        <w:rPr>
+          <w:rFonts w:ascii="Times New Roman" w:hAnsi="Times New Roman" w:cs="Times New Roman"/>
+          <w:sz w:val="24"/>
+          <w:szCs w:val="24"/>
+        </w:rPr>
+      </w:pPr>
+      <w:r>
+        <w:rPr>
+          <w:rFonts w:ascii="Times New Roman" w:hAnsi="Times New Roman" w:cs="Times New Roman"/>
+          <w:sz w:val="24"/>
+          <w:szCs w:val="24"/>
+        </w:rPr>
+        <w:t xml:space="preserve">Шило Марцеля: </w:t>
+      </w:r>
+      <w:bookmarkStart w:id="5" w:name="_Hlk124610688"/>
+      <w:r>
+        <w:rPr>
+          <w:rFonts w:ascii="Times New Roman" w:hAnsi="Times New Roman" w:cs="Times New Roman"/>
+          <w:sz w:val="24"/>
+          <w:szCs w:val="24"/>
+        </w:rPr>
+        <w:t>крестная мать Антона, сына Карпа и Юстины Шил с деревни Васильковка</w:t>
+      </w:r>
+      <w:bookmarkEnd w:id="5"/>
+      <w:r>
+        <w:rPr>
+          <w:rFonts w:ascii="Times New Roman" w:hAnsi="Times New Roman" w:cs="Times New Roman"/>
+          <w:sz w:val="24"/>
+          <w:szCs w:val="24"/>
+        </w:rPr>
+        <w:t xml:space="preserve"> 14.06.1806.</w:t>
+      </w:r>
+    </w:p>
+    <w:p>
+      <w:pPr>
+        <w:spacing w:after="0"/>
+        <w:rPr>
+          <w:rFonts w:ascii="Times New Roman" w:hAnsi="Times New Roman" w:cs="Times New Roman"/>
+          <w:sz w:val="24"/>
+          <w:szCs w:val="24"/>
+        </w:rPr>
+      </w:pPr>
+    </w:p>
+    <w:p>
+      <w:pPr>
+        <w:spacing w:after="0"/>
+        <w:rPr>
+          <w:rFonts w:ascii="Times New Roman" w:hAnsi="Times New Roman" w:cs="Times New Roman"/>
+          <w:sz w:val="24"/>
+          <w:szCs w:val="24"/>
+        </w:rPr>
+      </w:pPr>
+      <w:r>
+        <w:rPr>
+          <w:rFonts w:ascii="Times New Roman" w:hAnsi="Times New Roman" w:cs="Times New Roman"/>
+          <w:sz w:val="24"/>
+          <w:szCs w:val="24"/>
+        </w:rPr>
+        <w:t>Шило Настасья: умерла в возрасте 49 лет (родилась около 1764 г), отпевание 28.02.1813.</w:t>
+      </w:r>
+    </w:p>
+    <w:p>
+      <w:pPr>
+        <w:spacing w:after="0"/>
+        <w:rPr>
+          <w:rFonts w:ascii="Times New Roman" w:hAnsi="Times New Roman" w:cs="Times New Roman"/>
+          <w:sz w:val="24"/>
+          <w:szCs w:val="24"/>
+        </w:rPr>
+      </w:pPr>
+    </w:p>
+    <w:p>
+      <w:pPr>
+        <w:spacing w:after="0"/>
+        <w:rPr>
+          <w:rFonts w:ascii="Times New Roman" w:hAnsi="Times New Roman" w:cs="Times New Roman"/>
+          <w:sz w:val="24"/>
+          <w:szCs w:val="24"/>
+        </w:rPr>
+      </w:pPr>
+      <w:r>
+        <w:rPr>
+          <w:rFonts w:ascii="Times New Roman" w:hAnsi="Times New Roman" w:cs="Times New Roman"/>
+          <w:sz w:val="24"/>
+          <w:szCs w:val="24"/>
+        </w:rPr>
+        <w:t>Шило Павел: вдовец, венчание с вдовой Катерыной Сушко с деревни Клинники 14.05.1814.</w:t>
+      </w:r>
+    </w:p>
+    <w:p>
+      <w:pPr>
+        <w:spacing w:after="0"/>
+        <w:rPr>
+          <w:rFonts w:ascii="Times New Roman" w:hAnsi="Times New Roman" w:cs="Times New Roman"/>
+          <w:sz w:val="24"/>
+          <w:szCs w:val="24"/>
+        </w:rPr>
+      </w:pPr>
+      <w:r>
+        <w:rPr>
+          <w:rFonts w:ascii="Times New Roman" w:hAnsi="Times New Roman" w:cs="Times New Roman"/>
+          <w:sz w:val="24"/>
+          <w:szCs w:val="24"/>
+        </w:rPr>
+        <w:t>жена – Шило (в предыдущем браке Сушко) Катерына: вдова, с деревни Клинники.</w:t>
+      </w:r>
+    </w:p>
+    <w:p>
+      <w:pPr>
+        <w:spacing w:after="0"/>
+        <w:rPr>
+          <w:rFonts w:ascii="Times New Roman" w:hAnsi="Times New Roman" w:cs="Times New Roman"/>
+          <w:sz w:val="24"/>
+          <w:szCs w:val="24"/>
+        </w:rPr>
+      </w:pPr>
+    </w:p>
+    <w:p>
+      <w:pPr>
+        <w:spacing w:after="0"/>
+        <w:rPr>
+          <w:rFonts w:ascii="Times New Roman" w:hAnsi="Times New Roman" w:cs="Times New Roman"/>
+          <w:sz w:val="24"/>
+          <w:szCs w:val="24"/>
+        </w:rPr>
+      </w:pPr>
+      <w:r>
+        <w:rPr>
+          <w:rFonts w:ascii="Times New Roman" w:hAnsi="Times New Roman" w:cs="Times New Roman"/>
+          <w:sz w:val="24"/>
+          <w:szCs w:val="24"/>
+        </w:rPr>
+        <w:t>Шило Стефан</w:t>
+      </w:r>
+      <w:r>
+        <w:rPr>
+          <w:rFonts w:ascii="Times New Roman" w:hAnsi="Times New Roman" w:cs="Times New Roman"/>
+          <w:sz w:val="24"/>
+          <w:szCs w:val="24"/>
+        </w:rPr>
+        <w:t>: молодой, венчание 4.11.1815</w:t>
+      </w:r>
+      <w:r>
+        <w:rPr>
+          <w:rFonts w:ascii="Times New Roman" w:hAnsi="Times New Roman" w:cs="Times New Roman"/>
+          <w:sz w:val="24"/>
+          <w:szCs w:val="24"/>
+        </w:rPr>
+        <w:t>;</w:t>
+      </w:r>
+    </w:p>
+    <w:p>
+      <w:pPr>
+        <w:spacing w:after="0"/>
+        <w:rPr>
+          <w:rFonts w:ascii="Times New Roman" w:hAnsi="Times New Roman" w:cs="Times New Roman"/>
+          <w:sz w:val="24"/>
+          <w:szCs w:val="24"/>
+        </w:rPr>
+      </w:pPr>
+      <w:r>
+        <w:rPr>
+          <w:rFonts w:ascii="Times New Roman" w:hAnsi="Times New Roman" w:cs="Times New Roman"/>
+          <w:sz w:val="24"/>
+          <w:szCs w:val="24"/>
+        </w:rPr>
+        <w:t>умер в возрасте 40 лет (родился около 1781 г), отпевание 27.06.1821.</w:t>
+      </w:r>
+    </w:p>
+    <w:p>
+      <w:pPr>
+        <w:spacing w:after="0"/>
+        <w:rPr>
+          <w:rFonts w:ascii="Times New Roman" w:hAnsi="Times New Roman" w:cs="Times New Roman"/>
+          <w:sz w:val="24"/>
+          <w:szCs w:val="24"/>
+        </w:rPr>
+      </w:pPr>
+      <w:r>
+        <w:rPr>
+          <w:rFonts w:ascii="Times New Roman" w:hAnsi="Times New Roman" w:cs="Times New Roman"/>
+          <w:sz w:val="24"/>
+          <w:szCs w:val="24"/>
+        </w:rPr>
+        <w:t xml:space="preserve">жена – Шило </w:t>
+      </w:r>
+      <w:r>
+        <w:rPr>
+          <w:rFonts w:ascii="Times New Roman" w:hAnsi="Times New Roman" w:cs="Times New Roman"/>
+          <w:sz w:val="24"/>
+          <w:szCs w:val="24"/>
+        </w:rPr>
+        <w:t xml:space="preserve">(в девичестве Шило) </w:t>
+      </w:r>
+      <w:r>
+        <w:rPr>
+          <w:rFonts w:ascii="Times New Roman" w:hAnsi="Times New Roman" w:cs="Times New Roman"/>
+          <w:sz w:val="24"/>
+          <w:szCs w:val="24"/>
+        </w:rPr>
+        <w:t>Полония</w:t>
+      </w:r>
+      <w:r>
+        <w:rPr>
+          <w:rFonts w:ascii="Times New Roman" w:hAnsi="Times New Roman" w:cs="Times New Roman"/>
+          <w:sz w:val="24"/>
+          <w:szCs w:val="24"/>
+        </w:rPr>
+        <w:t>: девка.</w:t>
+      </w:r>
+    </w:p>
+    <w:p>
+      <w:pPr>
+        <w:spacing w:after="0"/>
+        <w:rPr>
+          <w:rFonts w:ascii="Times New Roman" w:hAnsi="Times New Roman" w:cs="Times New Roman"/>
+          <w:sz w:val="24"/>
+          <w:szCs w:val="24"/>
+        </w:rPr>
+      </w:pPr>
+      <w:r>
+        <w:rPr>
+          <w:rFonts w:ascii="Times New Roman" w:hAnsi="Times New Roman" w:cs="Times New Roman"/>
+          <w:sz w:val="24"/>
+          <w:szCs w:val="24"/>
+        </w:rPr>
+        <w:tab/>
+        <w:t>сын – Шило Томаш Стефанов: крещ. 8.10.1816.</w:t>
+      </w:r>
+    </w:p>
+    <w:p>
+      <w:pPr>
+        <w:spacing w:after="0"/>
+        <w:rPr>
+          <w:rFonts w:ascii="Times New Roman" w:hAnsi="Times New Roman" w:cs="Times New Roman"/>
+          <w:sz w:val="24"/>
+          <w:szCs w:val="24"/>
+        </w:rPr>
+      </w:pPr>
+      <w:r>
+        <w:rPr>
+          <w:rFonts w:ascii="Times New Roman" w:hAnsi="Times New Roman" w:cs="Times New Roman"/>
+          <w:sz w:val="24"/>
+          <w:szCs w:val="24"/>
+        </w:rPr>
+        <w:tab/>
+        <w:t>сын – Шило Тодор Стефанов: крещ. 16.09.1817.</w:t>
+      </w:r>
+    </w:p>
+    <w:p>
+      <w:pPr>
+        <w:spacing w:after="0"/>
+        <w:rPr>
+          <w:rFonts w:ascii="Times New Roman" w:hAnsi="Times New Roman" w:cs="Times New Roman"/>
+          <w:sz w:val="24"/>
+          <w:szCs w:val="24"/>
+        </w:rPr>
+      </w:pPr>
+      <w:r>
+        <w:rPr>
+          <w:rFonts w:ascii="Times New Roman" w:hAnsi="Times New Roman" w:cs="Times New Roman"/>
+          <w:sz w:val="24"/>
+          <w:szCs w:val="24"/>
+        </w:rPr>
+        <w:tab/>
+        <w:t>сын – Шило Андрей Стефанов: крещ. 5.12.1820.</w:t>
+      </w:r>
+    </w:p>
+    <w:p>
+      <w:pPr>
+        <w:spacing w:after="0"/>
+        <w:rPr>
+          <w:rFonts w:ascii="Times New Roman" w:hAnsi="Times New Roman" w:cs="Times New Roman"/>
+          <w:sz w:val="24"/>
+          <w:szCs w:val="24"/>
+        </w:rPr>
+      </w:pPr>
+    </w:p>
+    <w:p>
+      <w:pPr>
+        <w:spacing w:after="0"/>
+        <w:rPr>
+          <w:rFonts w:ascii="Times New Roman" w:hAnsi="Times New Roman" w:cs="Times New Roman"/>
+          <w:sz w:val="24"/>
+          <w:szCs w:val="24"/>
+        </w:rPr>
+      </w:pPr>
+      <w:r>
+        <w:rPr>
+          <w:rFonts w:ascii="Times New Roman" w:hAnsi="Times New Roman" w:cs="Times New Roman"/>
+          <w:sz w:val="24"/>
+          <w:szCs w:val="24"/>
+        </w:rPr>
+        <w:t>Шило Тодор</w:t>
+      </w:r>
+    </w:p>
+    <w:p>
+      <w:pPr>
+        <w:spacing w:after="0"/>
+        <w:rPr>
+          <w:rFonts w:ascii="Times New Roman" w:hAnsi="Times New Roman" w:cs="Times New Roman"/>
+          <w:sz w:val="24"/>
+          <w:szCs w:val="24"/>
+        </w:rPr>
+      </w:pPr>
+      <w:r>
+        <w:rPr>
+          <w:rFonts w:ascii="Times New Roman" w:hAnsi="Times New Roman" w:cs="Times New Roman"/>
+          <w:sz w:val="24"/>
+          <w:szCs w:val="24"/>
+        </w:rPr>
+        <w:t>жена – Шило Пася</w:t>
+      </w:r>
+    </w:p>
+    <w:p>
+      <w:pPr>
+        <w:spacing w:after="0"/>
+        <w:rPr>
+          <w:rFonts w:ascii="Times New Roman" w:hAnsi="Times New Roman" w:cs="Times New Roman"/>
+          <w:sz w:val="24"/>
+          <w:szCs w:val="24"/>
+        </w:rPr>
+      </w:pPr>
+      <w:r>
+        <w:rPr>
+          <w:rFonts w:ascii="Times New Roman" w:hAnsi="Times New Roman" w:cs="Times New Roman"/>
+          <w:sz w:val="24"/>
+          <w:szCs w:val="24"/>
+        </w:rPr>
+        <w:tab/>
+        <w:t>дочь – Шило Зеновия Тодорова: крещ. 30.01.1812.</w:t>
+      </w:r>
+    </w:p>
+    <w:p>
+      <w:pPr>
+        <w:spacing w:after="0"/>
+        <w:rPr>
+          <w:rFonts w:ascii="Times New Roman" w:hAnsi="Times New Roman" w:cs="Times New Roman"/>
+          <w:sz w:val="24"/>
+          <w:szCs w:val="24"/>
+        </w:rPr>
+      </w:pPr>
+      <w:r>
+        <w:rPr>
+          <w:rFonts w:ascii="Times New Roman" w:hAnsi="Times New Roman" w:cs="Times New Roman"/>
+          <w:sz w:val="24"/>
+          <w:szCs w:val="24"/>
+        </w:rPr>
+        <w:tab/>
+        <w:t>дочь – Шило Ева Тодорова: крещ. 6.09.1814.</w:t>
+      </w:r>
+    </w:p>
+    <w:p>
+      <w:pPr>
+        <w:spacing w:after="0"/>
+        <w:rPr>
+          <w:rFonts w:ascii="Times New Roman" w:hAnsi="Times New Roman" w:cs="Times New Roman"/>
+          <w:sz w:val="24"/>
+          <w:szCs w:val="24"/>
+        </w:rPr>
+      </w:pPr>
+      <w:r>
+        <w:rPr>
+          <w:rFonts w:ascii="Times New Roman" w:hAnsi="Times New Roman" w:cs="Times New Roman"/>
+          <w:sz w:val="24"/>
+          <w:szCs w:val="24"/>
+        </w:rPr>
+        <w:tab/>
+        <w:t>дочь – Шило Ева Тодорова младшая: крещ. 18.06.1816.</w:t>
+      </w:r>
+    </w:p>
+    <w:p>
+      <w:pPr>
+        <w:spacing w:after="0"/>
+        <w:rPr>
+          <w:rFonts w:ascii="Times New Roman" w:hAnsi="Times New Roman" w:cs="Times New Roman"/>
+          <w:sz w:val="24"/>
+          <w:szCs w:val="24"/>
+        </w:rPr>
+      </w:pPr>
+      <w:r>
+        <w:rPr>
+          <w:rFonts w:ascii="Times New Roman" w:hAnsi="Times New Roman" w:cs="Times New Roman"/>
+          <w:sz w:val="24"/>
+          <w:szCs w:val="24"/>
+        </w:rPr>
+        <w:tab/>
+        <w:t>дочь – Шило Мелания Тодорова: крещ. 4.01.1820.</w:t>
+      </w:r>
+    </w:p>
+    <w:p>
+      <w:pPr>
+        <w:spacing w:after="0"/>
+        <w:rPr>
+          <w:rFonts w:ascii="Times New Roman" w:hAnsi="Times New Roman" w:cs="Times New Roman"/>
+          <w:sz w:val="24"/>
+          <w:szCs w:val="24"/>
+        </w:rPr>
+      </w:pPr>
+    </w:p>
+    <w:p>
+      <w:pPr>
+        <w:spacing w:after="0"/>
+        <w:rPr>
+          <w:rFonts w:ascii="Times New Roman" w:hAnsi="Times New Roman" w:cs="Times New Roman"/>
+          <w:sz w:val="24"/>
+          <w:szCs w:val="24"/>
+        </w:rPr>
+      </w:pPr>
+      <w:r>
+        <w:rPr>
+          <w:rFonts w:ascii="Times New Roman" w:hAnsi="Times New Roman" w:cs="Times New Roman"/>
+          <w:sz w:val="24"/>
+          <w:szCs w:val="24"/>
+        </w:rPr>
+        <w:t>Шило Як</w:t>
+      </w:r>
+      <w:r>
+        <w:rPr>
+          <w:rFonts w:ascii="Times New Roman" w:hAnsi="Times New Roman" w:cs="Times New Roman"/>
+          <w:sz w:val="24"/>
+          <w:szCs w:val="24"/>
+        </w:rPr>
+        <w:t>уб</w:t>
+      </w:r>
+      <w:r>
+        <w:rPr>
+          <w:rFonts w:ascii="Times New Roman" w:hAnsi="Times New Roman" w:cs="Times New Roman"/>
+          <w:sz w:val="24"/>
+          <w:szCs w:val="24"/>
+        </w:rPr>
+        <w:t xml:space="preserve">: </w:t>
+      </w:r>
+      <w:r>
+        <w:rPr>
+          <w:rFonts w:ascii="Times New Roman" w:hAnsi="Times New Roman" w:cs="Times New Roman"/>
+          <w:sz w:val="24"/>
+          <w:szCs w:val="24"/>
+        </w:rPr>
+        <w:t>крестный отец Евы Дороты, дочери Церахов Степана и Евгении с деревни Домашковичи</w:t>
+      </w:r>
+      <w:r>
+        <w:rPr>
+          <w:rFonts w:ascii="Times New Roman" w:hAnsi="Times New Roman" w:cs="Times New Roman"/>
+          <w:sz w:val="24"/>
+          <w:szCs w:val="24"/>
+        </w:rPr>
+        <w:t xml:space="preserve"> 1.04.1800.</w:t>
+      </w:r>
+    </w:p>
+    <w:p>
+      <w:pPr>
+        <w:spacing w:after="0"/>
+        <w:rPr>
+          <w:rFonts w:ascii="Times New Roman" w:hAnsi="Times New Roman" w:cs="Times New Roman"/>
+          <w:sz w:val="24"/>
+          <w:szCs w:val="24"/>
+        </w:rPr>
+      </w:pPr>
+      <w:r>
+        <w:rPr>
+          <w:rFonts w:ascii="Times New Roman" w:hAnsi="Times New Roman" w:cs="Times New Roman"/>
+          <w:sz w:val="24"/>
+          <w:szCs w:val="24"/>
+        </w:rPr>
+        <w:t>жена – Шило Ксеня</w:t>
+      </w:r>
+    </w:p>
+    <w:p>
+      <w:pPr>
+        <w:spacing w:after="0"/>
+        <w:rPr>
+          <w:rFonts w:ascii="Times New Roman" w:hAnsi="Times New Roman" w:cs="Times New Roman"/>
+          <w:sz w:val="24"/>
+          <w:szCs w:val="24"/>
+        </w:rPr>
+      </w:pPr>
+      <w:r>
+        <w:rPr>
+          <w:rFonts w:ascii="Times New Roman" w:hAnsi="Times New Roman" w:cs="Times New Roman"/>
+          <w:sz w:val="24"/>
+          <w:szCs w:val="24"/>
+        </w:rPr>
+        <w:tab/>
+        <w:t>сын – Шило Игна</w:t>
+      </w:r>
+      <w:r>
+        <w:rPr>
+          <w:rFonts w:ascii="Times New Roman" w:hAnsi="Times New Roman" w:cs="Times New Roman"/>
+          <w:sz w:val="24"/>
+          <w:szCs w:val="24"/>
+        </w:rPr>
+        <w:t>цы</w:t>
+      </w:r>
+      <w:r>
+        <w:rPr>
+          <w:rFonts w:ascii="Times New Roman" w:hAnsi="Times New Roman" w:cs="Times New Roman"/>
+          <w:sz w:val="24"/>
+          <w:szCs w:val="24"/>
+        </w:rPr>
+        <w:t xml:space="preserve"> Як</w:t>
+      </w:r>
+      <w:r>
+        <w:rPr>
+          <w:rFonts w:ascii="Times New Roman" w:hAnsi="Times New Roman" w:cs="Times New Roman"/>
+          <w:sz w:val="24"/>
+          <w:szCs w:val="24"/>
+        </w:rPr>
+        <w:t>убо</w:t>
+      </w:r>
+      <w:r>
+        <w:rPr>
+          <w:rFonts w:ascii="Times New Roman" w:hAnsi="Times New Roman" w:cs="Times New Roman"/>
+          <w:sz w:val="24"/>
+          <w:szCs w:val="24"/>
+        </w:rPr>
+        <w:t>в</w:t>
+      </w:r>
+      <w:r>
+        <w:rPr>
+          <w:rFonts w:ascii="Times New Roman" w:hAnsi="Times New Roman" w:cs="Times New Roman"/>
+          <w:sz w:val="24"/>
+          <w:szCs w:val="24"/>
+        </w:rPr>
+        <w:t>:</w:t>
+      </w:r>
+      <w:r>
+        <w:rPr>
+          <w:rFonts w:ascii="Times New Roman" w:hAnsi="Times New Roman" w:cs="Times New Roman"/>
+          <w:sz w:val="24"/>
+          <w:szCs w:val="24"/>
+        </w:rPr>
+        <w:t xml:space="preserve"> </w:t>
+      </w:r>
+      <w:r>
+        <w:rPr>
+          <w:rFonts w:ascii="Times New Roman" w:hAnsi="Times New Roman" w:cs="Times New Roman"/>
+          <w:sz w:val="24"/>
+          <w:szCs w:val="24"/>
+        </w:rPr>
+        <w:t>крещ.</w:t>
+      </w:r>
+      <w:r>
+        <w:rPr>
+          <w:rFonts w:ascii="Times New Roman" w:hAnsi="Times New Roman" w:cs="Times New Roman"/>
+          <w:sz w:val="24"/>
+          <w:szCs w:val="24"/>
+        </w:rPr>
+        <w:t xml:space="preserve"> 30.01.1789</w:t>
+      </w:r>
+      <w:r>
+        <w:rPr>
+          <w:rFonts w:ascii="Times New Roman" w:hAnsi="Times New Roman" w:cs="Times New Roman"/>
+          <w:sz w:val="24"/>
+          <w:szCs w:val="24"/>
+        </w:rPr>
+        <w:t>.</w:t>
+      </w:r>
+    </w:p>
+    <w:p>
+      <w:pPr>
+        <w:spacing w:after="0"/>
+        <w:rPr>
+          <w:rFonts w:ascii="Times New Roman" w:hAnsi="Times New Roman" w:cs="Times New Roman"/>
+          <w:sz w:val="24"/>
+          <w:szCs w:val="24"/>
+        </w:rPr>
+      </w:pPr>
+      <w:r>
+        <w:rPr>
+          <w:rFonts w:ascii="Times New Roman" w:hAnsi="Times New Roman" w:cs="Times New Roman"/>
+          <w:sz w:val="24"/>
+          <w:szCs w:val="24"/>
+        </w:rPr>
         <w:lastRenderedPageBreak/>
         <w:tab/>
-        <w:t>дочь – Шиловская Агата Лукьянова: крещ. 26.12.1816.</w:t>
-      </w:r>
-    </w:p>
-    <w:p>
-      <w:pPr>
-        <w:spacing w:after="0"/>
-        <w:rPr>
-          <w:rFonts w:ascii="Times New Roman" w:hAnsi="Times New Roman" w:cs="Times New Roman"/>
-          <w:sz w:val="24"/>
-          <w:szCs w:val="24"/>
-        </w:rPr>
-      </w:pPr>
-    </w:p>
-    <w:p>
-      <w:pPr>
-        <w:spacing w:after="0"/>
-        <w:rPr>
-          <w:rFonts w:ascii="Times New Roman" w:hAnsi="Times New Roman" w:cs="Times New Roman"/>
-          <w:sz w:val="24"/>
-          <w:szCs w:val="24"/>
-        </w:rPr>
-      </w:pPr>
-      <w:r>
-        <w:rPr>
-          <w:rFonts w:ascii="Times New Roman" w:hAnsi="Times New Roman" w:cs="Times New Roman"/>
-          <w:sz w:val="24"/>
-          <w:szCs w:val="24"/>
-        </w:rPr>
-        <w:t>Шиловский Лукьян</w:t>
-      </w:r>
-    </w:p>
-    <w:p>
-      <w:pPr>
-        <w:spacing w:after="0"/>
-        <w:rPr>
-          <w:rFonts w:ascii="Times New Roman" w:hAnsi="Times New Roman" w:cs="Times New Roman"/>
-          <w:sz w:val="24"/>
-          <w:szCs w:val="24"/>
-        </w:rPr>
-      </w:pPr>
-      <w:r>
-        <w:rPr>
-          <w:rFonts w:ascii="Times New Roman" w:hAnsi="Times New Roman" w:cs="Times New Roman"/>
-          <w:sz w:val="24"/>
-          <w:szCs w:val="24"/>
-        </w:rPr>
-        <w:t>жена – Шиловская Юстына</w:t>
-      </w:r>
-    </w:p>
-    <w:p>
-      <w:pPr>
-        <w:spacing w:after="0"/>
-        <w:rPr>
-          <w:rFonts w:ascii="Times New Roman" w:hAnsi="Times New Roman" w:cs="Times New Roman"/>
-          <w:sz w:val="24"/>
-          <w:szCs w:val="24"/>
-        </w:rPr>
-      </w:pPr>
-      <w:r>
-        <w:rPr>
-          <w:rFonts w:ascii="Times New Roman" w:hAnsi="Times New Roman" w:cs="Times New Roman"/>
-          <w:sz w:val="24"/>
-          <w:szCs w:val="24"/>
-        </w:rPr>
-        <w:tab/>
-        <w:t>сын – Шиловский Мацей Лукьянов: крещ. 27.12.1814.</w:t>
-      </w:r>
-    </w:p>
-    <w:p>
-      <w:pPr>
-        <w:spacing w:after="0"/>
-        <w:jc w:val="both"/>
-        <w:rPr>
-          <w:rFonts w:ascii="Times New Roman" w:hAnsi="Times New Roman" w:cs="Times New Roman"/>
-          <w:sz w:val="24"/>
-          <w:szCs w:val="24"/>
-        </w:rPr>
-      </w:pPr>
-    </w:p>
-    <w:p>
-      <w:pPr>
-        <w:spacing w:after="0"/>
-        <w:jc w:val="center"/>
-        <w:rPr>
-          <w:rFonts w:ascii="Times New Roman" w:hAnsi="Times New Roman" w:cs="Times New Roman"/>
-          <w:b/>
-          <w:bCs/>
-          <w:sz w:val="24"/>
-          <w:szCs w:val="24"/>
-        </w:rPr>
-      </w:pPr>
-      <w:r>
-        <w:rPr>
-          <w:rFonts w:ascii="Times New Roman" w:hAnsi="Times New Roman" w:cs="Times New Roman"/>
-          <w:b/>
-          <w:bCs/>
-          <w:sz w:val="24"/>
-          <w:szCs w:val="24"/>
-        </w:rPr>
-        <w:t>Шилы</w:t>
-      </w:r>
-    </w:p>
-    <w:p>
-      <w:pPr>
-        <w:spacing w:after="0"/>
-        <w:jc w:val="center"/>
-        <w:rPr>
-          <w:rFonts w:ascii="Times New Roman" w:hAnsi="Times New Roman" w:cs="Times New Roman"/>
-          <w:b/>
-          <w:bCs/>
-          <w:sz w:val="24"/>
-          <w:szCs w:val="24"/>
-        </w:rPr>
-      </w:pPr>
-    </w:p>
-    <w:p>
-      <w:pPr>
-        <w:spacing w:after="0"/>
-        <w:rPr>
-          <w:rFonts w:ascii="Times New Roman" w:hAnsi="Times New Roman" w:cs="Times New Roman"/>
-          <w:sz w:val="24"/>
-          <w:szCs w:val="24"/>
-        </w:rPr>
-      </w:pPr>
-      <w:r>
-        <w:rPr>
-          <w:rFonts w:ascii="Times New Roman" w:hAnsi="Times New Roman" w:cs="Times New Roman"/>
-          <w:sz w:val="24"/>
-          <w:szCs w:val="24"/>
-        </w:rPr>
-        <w:t>Шило ?: умер в возрасте 70 лет (родился около 1748 г), отпевание 15.07.1818.</w:t>
-      </w:r>
-    </w:p>
-    <w:p>
-      <w:pPr>
-        <w:spacing w:after="0"/>
-        <w:rPr>
-          <w:rFonts w:ascii="Times New Roman" w:hAnsi="Times New Roman" w:cs="Times New Roman"/>
-          <w:sz w:val="24"/>
-          <w:szCs w:val="24"/>
-        </w:rPr>
-      </w:pPr>
-    </w:p>
-    <w:p>
-      <w:pPr>
-        <w:spacing w:after="0"/>
-        <w:rPr>
-          <w:rFonts w:ascii="Times New Roman" w:hAnsi="Times New Roman" w:cs="Times New Roman"/>
-          <w:sz w:val="24"/>
-          <w:szCs w:val="24"/>
-        </w:rPr>
-      </w:pPr>
-      <w:r>
-        <w:rPr>
-          <w:rFonts w:ascii="Times New Roman" w:hAnsi="Times New Roman" w:cs="Times New Roman"/>
-          <w:sz w:val="24"/>
-          <w:szCs w:val="24"/>
-        </w:rPr>
-        <w:t>Шило Агафия: венчание с Михалом Церахом с деревни Лустичи 9.11.1796.</w:t>
-      </w:r>
-    </w:p>
-    <w:p>
-      <w:pPr>
-        <w:spacing w:after="0"/>
-        <w:rPr>
-          <w:rFonts w:ascii="Times New Roman" w:hAnsi="Times New Roman" w:cs="Times New Roman"/>
-          <w:sz w:val="24"/>
-          <w:szCs w:val="24"/>
-        </w:rPr>
-      </w:pPr>
-    </w:p>
-    <w:p>
-      <w:pPr>
-        <w:spacing w:after="0"/>
-        <w:rPr>
-          <w:rFonts w:ascii="Times New Roman" w:hAnsi="Times New Roman" w:cs="Times New Roman"/>
-          <w:sz w:val="24"/>
-          <w:szCs w:val="24"/>
-        </w:rPr>
-      </w:pPr>
-      <w:r>
-        <w:rPr>
-          <w:rFonts w:ascii="Times New Roman" w:hAnsi="Times New Roman" w:cs="Times New Roman"/>
-          <w:sz w:val="24"/>
-          <w:szCs w:val="24"/>
-        </w:rPr>
-        <w:t>Шило Лукьян</w:t>
-      </w:r>
-    </w:p>
-    <w:p>
-      <w:pPr>
-        <w:spacing w:after="0"/>
-        <w:rPr>
-          <w:rFonts w:ascii="Times New Roman" w:hAnsi="Times New Roman" w:cs="Times New Roman"/>
-          <w:sz w:val="24"/>
-          <w:szCs w:val="24"/>
-        </w:rPr>
-      </w:pPr>
-      <w:r>
-        <w:rPr>
-          <w:rFonts w:ascii="Times New Roman" w:hAnsi="Times New Roman" w:cs="Times New Roman"/>
-          <w:sz w:val="24"/>
-          <w:szCs w:val="24"/>
-        </w:rPr>
-        <w:t>жена – Шило Анна</w:t>
-      </w:r>
-    </w:p>
-    <w:p>
-      <w:pPr>
-        <w:spacing w:after="0"/>
-        <w:rPr>
-          <w:rFonts w:ascii="Times New Roman" w:hAnsi="Times New Roman" w:cs="Times New Roman"/>
-          <w:sz w:val="24"/>
-          <w:szCs w:val="24"/>
-        </w:rPr>
-      </w:pPr>
-      <w:r>
-        <w:rPr>
-          <w:rFonts w:ascii="Times New Roman" w:hAnsi="Times New Roman" w:cs="Times New Roman"/>
-          <w:sz w:val="24"/>
-          <w:szCs w:val="24"/>
-        </w:rPr>
-        <w:tab/>
-        <w:t>сын – Шило Сымон Лукьянов: крещ. 27.04.1813.</w:t>
-      </w:r>
-    </w:p>
-    <w:p>
-      <w:pPr>
-        <w:spacing w:after="0"/>
-        <w:rPr>
-          <w:rFonts w:ascii="Times New Roman" w:hAnsi="Times New Roman" w:cs="Times New Roman"/>
-          <w:sz w:val="24"/>
-          <w:szCs w:val="24"/>
-        </w:rPr>
-      </w:pPr>
-      <w:r>
-        <w:rPr>
-          <w:rFonts w:ascii="Times New Roman" w:hAnsi="Times New Roman" w:cs="Times New Roman"/>
-          <w:sz w:val="24"/>
-          <w:szCs w:val="24"/>
-        </w:rPr>
-        <w:tab/>
-        <w:t>дочь – Шило Дорота Лукьянова: крещ. 1.02.1820.</w:t>
-      </w:r>
-    </w:p>
-    <w:p>
-      <w:pPr>
-        <w:spacing w:after="0"/>
-        <w:rPr>
-          <w:rFonts w:ascii="Times New Roman" w:hAnsi="Times New Roman" w:cs="Times New Roman"/>
-          <w:sz w:val="24"/>
-          <w:szCs w:val="24"/>
-        </w:rPr>
-      </w:pPr>
-    </w:p>
-    <w:p>
-      <w:pPr>
-        <w:spacing w:after="0"/>
-        <w:rPr>
-          <w:rFonts w:ascii="Times New Roman" w:hAnsi="Times New Roman" w:cs="Times New Roman"/>
-          <w:sz w:val="24"/>
-          <w:szCs w:val="24"/>
-        </w:rPr>
-      </w:pPr>
-      <w:r>
-        <w:rPr>
-          <w:rFonts w:ascii="Times New Roman" w:hAnsi="Times New Roman" w:cs="Times New Roman"/>
-          <w:sz w:val="24"/>
-          <w:szCs w:val="24"/>
-        </w:rPr>
-        <w:t xml:space="preserve">Шило Марцеля: </w:t>
-      </w:r>
-      <w:bookmarkStart w:id="5" w:name="_Hlk124610688"/>
-      <w:r>
-        <w:rPr>
-          <w:rFonts w:ascii="Times New Roman" w:hAnsi="Times New Roman" w:cs="Times New Roman"/>
-          <w:sz w:val="24"/>
-          <w:szCs w:val="24"/>
-        </w:rPr>
-        <w:t>крестная мать Антона, сына Карпа и Юстины Шил с деревни Васильковка</w:t>
-      </w:r>
-      <w:bookmarkEnd w:id="5"/>
-      <w:r>
-        <w:rPr>
-          <w:rFonts w:ascii="Times New Roman" w:hAnsi="Times New Roman" w:cs="Times New Roman"/>
-          <w:sz w:val="24"/>
-          <w:szCs w:val="24"/>
-        </w:rPr>
-        <w:t xml:space="preserve"> 14.06.1806.</w:t>
-      </w:r>
-    </w:p>
-    <w:p>
-      <w:pPr>
-        <w:spacing w:after="0"/>
-        <w:rPr>
-          <w:rFonts w:ascii="Times New Roman" w:hAnsi="Times New Roman" w:cs="Times New Roman"/>
-          <w:sz w:val="24"/>
-          <w:szCs w:val="24"/>
-        </w:rPr>
-      </w:pPr>
-    </w:p>
-    <w:p>
-      <w:pPr>
-        <w:spacing w:after="0"/>
-        <w:rPr>
-          <w:rFonts w:ascii="Times New Roman" w:hAnsi="Times New Roman" w:cs="Times New Roman"/>
-          <w:sz w:val="24"/>
-          <w:szCs w:val="24"/>
-        </w:rPr>
-      </w:pPr>
-      <w:r>
-        <w:rPr>
-          <w:rFonts w:ascii="Times New Roman" w:hAnsi="Times New Roman" w:cs="Times New Roman"/>
-          <w:sz w:val="24"/>
-          <w:szCs w:val="24"/>
-        </w:rPr>
-        <w:t>Шило Настасья: умерла в возрасте 49 лет (родилась около 1764 г), отпевание 28.02.1813.</w:t>
-      </w:r>
-    </w:p>
-    <w:p>
-      <w:pPr>
-        <w:spacing w:after="0"/>
-        <w:rPr>
-          <w:rFonts w:ascii="Times New Roman" w:hAnsi="Times New Roman" w:cs="Times New Roman"/>
-          <w:sz w:val="24"/>
-          <w:szCs w:val="24"/>
-        </w:rPr>
-      </w:pPr>
-    </w:p>
-    <w:p>
-      <w:pPr>
-        <w:spacing w:after="0"/>
-        <w:rPr>
-          <w:rFonts w:ascii="Times New Roman" w:hAnsi="Times New Roman" w:cs="Times New Roman"/>
-          <w:sz w:val="24"/>
-          <w:szCs w:val="24"/>
-        </w:rPr>
-      </w:pPr>
-      <w:r>
-        <w:rPr>
-          <w:rFonts w:ascii="Times New Roman" w:hAnsi="Times New Roman" w:cs="Times New Roman"/>
-          <w:sz w:val="24"/>
-          <w:szCs w:val="24"/>
-        </w:rPr>
-        <w:t>Шило Павел: вдовец, венчание с вдовой Катерыной Сушко с деревни Клинники 14.05.1814.</w:t>
-      </w:r>
-    </w:p>
-    <w:p>
-      <w:pPr>
-        <w:spacing w:after="0"/>
-        <w:rPr>
-          <w:rFonts w:ascii="Times New Roman" w:hAnsi="Times New Roman" w:cs="Times New Roman"/>
-          <w:sz w:val="24"/>
-          <w:szCs w:val="24"/>
-        </w:rPr>
-      </w:pPr>
-      <w:r>
-        <w:rPr>
-          <w:rFonts w:ascii="Times New Roman" w:hAnsi="Times New Roman" w:cs="Times New Roman"/>
-          <w:sz w:val="24"/>
-          <w:szCs w:val="24"/>
-        </w:rPr>
-        <w:t>жена – Шило (в предыдущем браке Сушко) Катерына: вдова, с деревни Клинники.</w:t>
-      </w:r>
-    </w:p>
-    <w:p>
-      <w:pPr>
-        <w:spacing w:after="0"/>
-        <w:rPr>
-          <w:rFonts w:ascii="Times New Roman" w:hAnsi="Times New Roman" w:cs="Times New Roman"/>
-          <w:sz w:val="24"/>
-          <w:szCs w:val="24"/>
-        </w:rPr>
-      </w:pPr>
-    </w:p>
-    <w:p>
-      <w:pPr>
-        <w:spacing w:after="0"/>
-        <w:rPr>
-          <w:rFonts w:ascii="Times New Roman" w:hAnsi="Times New Roman" w:cs="Times New Roman"/>
-          <w:sz w:val="24"/>
-          <w:szCs w:val="24"/>
-        </w:rPr>
-      </w:pPr>
-      <w:r>
-        <w:rPr>
-          <w:rFonts w:ascii="Times New Roman" w:hAnsi="Times New Roman" w:cs="Times New Roman"/>
-          <w:sz w:val="24"/>
-          <w:szCs w:val="24"/>
-        </w:rPr>
-        <w:t>Шило Стефан</w:t>
-      </w:r>
-      <w:r>
-        <w:rPr>
-          <w:rFonts w:ascii="Times New Roman" w:hAnsi="Times New Roman" w:cs="Times New Roman"/>
-          <w:sz w:val="24"/>
-          <w:szCs w:val="24"/>
-        </w:rPr>
-        <w:t>: молодой, венчание 4.11.1815</w:t>
-      </w:r>
-      <w:r>
-        <w:rPr>
-          <w:rFonts w:ascii="Times New Roman" w:hAnsi="Times New Roman" w:cs="Times New Roman"/>
-          <w:sz w:val="24"/>
-          <w:szCs w:val="24"/>
-        </w:rPr>
-        <w:t>;</w:t>
-      </w:r>
-    </w:p>
-    <w:p>
-      <w:pPr>
-        <w:spacing w:after="0"/>
-        <w:rPr>
-          <w:rFonts w:ascii="Times New Roman" w:hAnsi="Times New Roman" w:cs="Times New Roman"/>
-          <w:sz w:val="24"/>
-          <w:szCs w:val="24"/>
-        </w:rPr>
-      </w:pPr>
-      <w:r>
-        <w:rPr>
-          <w:rFonts w:ascii="Times New Roman" w:hAnsi="Times New Roman" w:cs="Times New Roman"/>
-          <w:sz w:val="24"/>
-          <w:szCs w:val="24"/>
-        </w:rPr>
-        <w:t>умер в возрасте 40 лет (родился около 1781 г), отпевание 27.06.1821.</w:t>
-      </w:r>
-    </w:p>
-    <w:p>
-      <w:pPr>
-        <w:spacing w:after="0"/>
-        <w:rPr>
-          <w:rFonts w:ascii="Times New Roman" w:hAnsi="Times New Roman" w:cs="Times New Roman"/>
-          <w:sz w:val="24"/>
-          <w:szCs w:val="24"/>
-        </w:rPr>
-      </w:pPr>
-      <w:r>
-        <w:rPr>
-          <w:rFonts w:ascii="Times New Roman" w:hAnsi="Times New Roman" w:cs="Times New Roman"/>
-          <w:sz w:val="24"/>
-          <w:szCs w:val="24"/>
-        </w:rPr>
-        <w:t xml:space="preserve">жена – Шило </w:t>
-      </w:r>
-      <w:r>
-        <w:rPr>
-          <w:rFonts w:ascii="Times New Roman" w:hAnsi="Times New Roman" w:cs="Times New Roman"/>
-          <w:sz w:val="24"/>
-          <w:szCs w:val="24"/>
-        </w:rPr>
-        <w:t xml:space="preserve">(в девичестве Шило) </w:t>
-      </w:r>
-      <w:r>
-        <w:rPr>
-          <w:rFonts w:ascii="Times New Roman" w:hAnsi="Times New Roman" w:cs="Times New Roman"/>
-          <w:sz w:val="24"/>
-          <w:szCs w:val="24"/>
-        </w:rPr>
-        <w:t>Полония</w:t>
-      </w:r>
-      <w:r>
-        <w:rPr>
-          <w:rFonts w:ascii="Times New Roman" w:hAnsi="Times New Roman" w:cs="Times New Roman"/>
-          <w:sz w:val="24"/>
-          <w:szCs w:val="24"/>
-        </w:rPr>
-        <w:t>: девка.</w:t>
-      </w:r>
-    </w:p>
-    <w:p>
-      <w:pPr>
-        <w:spacing w:after="0"/>
-        <w:rPr>
-          <w:rFonts w:ascii="Times New Roman" w:hAnsi="Times New Roman" w:cs="Times New Roman"/>
-          <w:sz w:val="24"/>
-          <w:szCs w:val="24"/>
-        </w:rPr>
-      </w:pPr>
-      <w:r>
-        <w:rPr>
-          <w:rFonts w:ascii="Times New Roman" w:hAnsi="Times New Roman" w:cs="Times New Roman"/>
-          <w:sz w:val="24"/>
-          <w:szCs w:val="24"/>
-        </w:rPr>
-        <w:tab/>
-        <w:t>сын – Шило Томаш Стефанов: крещ. 8.10.1816.</w:t>
-      </w:r>
-    </w:p>
-    <w:p>
-      <w:pPr>
-        <w:spacing w:after="0"/>
-        <w:rPr>
-          <w:rFonts w:ascii="Times New Roman" w:hAnsi="Times New Roman" w:cs="Times New Roman"/>
-          <w:sz w:val="24"/>
-          <w:szCs w:val="24"/>
-        </w:rPr>
-      </w:pPr>
-      <w:r>
-        <w:rPr>
-          <w:rFonts w:ascii="Times New Roman" w:hAnsi="Times New Roman" w:cs="Times New Roman"/>
-          <w:sz w:val="24"/>
-          <w:szCs w:val="24"/>
-        </w:rPr>
-        <w:tab/>
-        <w:t>сын – Шило Тодор Стефанов: крещ. 16.09.1817.</w:t>
-      </w:r>
-    </w:p>
-    <w:p>
-      <w:pPr>
-        <w:spacing w:after="0"/>
-        <w:rPr>
-          <w:rFonts w:ascii="Times New Roman" w:hAnsi="Times New Roman" w:cs="Times New Roman"/>
-          <w:sz w:val="24"/>
-          <w:szCs w:val="24"/>
-        </w:rPr>
-      </w:pPr>
-      <w:r>
-        <w:rPr>
-          <w:rFonts w:ascii="Times New Roman" w:hAnsi="Times New Roman" w:cs="Times New Roman"/>
-          <w:sz w:val="24"/>
-          <w:szCs w:val="24"/>
-        </w:rPr>
-        <w:tab/>
-        <w:t>сын – Шило Андрей Стефанов: крещ. 5.12.1820.</w:t>
-      </w:r>
-    </w:p>
-    <w:p>
-      <w:pPr>
-        <w:spacing w:after="0"/>
-        <w:rPr>
-          <w:rFonts w:ascii="Times New Roman" w:hAnsi="Times New Roman" w:cs="Times New Roman"/>
-          <w:sz w:val="24"/>
-          <w:szCs w:val="24"/>
-        </w:rPr>
-      </w:pPr>
-    </w:p>
-    <w:p>
-      <w:pPr>
-        <w:spacing w:after="0"/>
-        <w:rPr>
-          <w:rFonts w:ascii="Times New Roman" w:hAnsi="Times New Roman" w:cs="Times New Roman"/>
-          <w:sz w:val="24"/>
-          <w:szCs w:val="24"/>
-        </w:rPr>
-      </w:pPr>
-      <w:r>
-        <w:rPr>
-          <w:rFonts w:ascii="Times New Roman" w:hAnsi="Times New Roman" w:cs="Times New Roman"/>
-          <w:sz w:val="24"/>
-          <w:szCs w:val="24"/>
-        </w:rPr>
-        <w:t>Шило Тодор</w:t>
-      </w:r>
-    </w:p>
-    <w:p>
-      <w:pPr>
-        <w:spacing w:after="0"/>
-        <w:rPr>
-          <w:rFonts w:ascii="Times New Roman" w:hAnsi="Times New Roman" w:cs="Times New Roman"/>
-          <w:sz w:val="24"/>
-          <w:szCs w:val="24"/>
-        </w:rPr>
-      </w:pPr>
-      <w:r>
-        <w:rPr>
-          <w:rFonts w:ascii="Times New Roman" w:hAnsi="Times New Roman" w:cs="Times New Roman"/>
-          <w:sz w:val="24"/>
-          <w:szCs w:val="24"/>
-        </w:rPr>
-        <w:t>жена – Шило Пася</w:t>
-      </w:r>
-    </w:p>
-    <w:p>
-      <w:pPr>
-        <w:spacing w:after="0"/>
-        <w:rPr>
-          <w:rFonts w:ascii="Times New Roman" w:hAnsi="Times New Roman" w:cs="Times New Roman"/>
-          <w:sz w:val="24"/>
-          <w:szCs w:val="24"/>
-        </w:rPr>
-      </w:pPr>
-      <w:r>
-        <w:rPr>
-          <w:rFonts w:ascii="Times New Roman" w:hAnsi="Times New Roman" w:cs="Times New Roman"/>
-          <w:sz w:val="24"/>
-          <w:szCs w:val="24"/>
-        </w:rPr>
-        <w:tab/>
-        <w:t>дочь – Шило Зеновия Тодорова: крещ. 30.01.1812.</w:t>
-      </w:r>
-    </w:p>
-    <w:p>
-      <w:pPr>
-        <w:spacing w:after="0"/>
-        <w:rPr>
-          <w:rFonts w:ascii="Times New Roman" w:hAnsi="Times New Roman" w:cs="Times New Roman"/>
-          <w:sz w:val="24"/>
-          <w:szCs w:val="24"/>
-        </w:rPr>
-      </w:pPr>
-      <w:r>
-        <w:rPr>
-          <w:rFonts w:ascii="Times New Roman" w:hAnsi="Times New Roman" w:cs="Times New Roman"/>
-          <w:sz w:val="24"/>
-          <w:szCs w:val="24"/>
-        </w:rPr>
-        <w:tab/>
-        <w:t>дочь – Шило Ева Тодорова: крещ. 6.09.1814.</w:t>
-      </w:r>
-    </w:p>
-    <w:p>
-      <w:pPr>
-        <w:spacing w:after="0"/>
-        <w:rPr>
-          <w:rFonts w:ascii="Times New Roman" w:hAnsi="Times New Roman" w:cs="Times New Roman"/>
-          <w:sz w:val="24"/>
-          <w:szCs w:val="24"/>
-        </w:rPr>
-      </w:pPr>
-      <w:r>
-        <w:rPr>
-          <w:rFonts w:ascii="Times New Roman" w:hAnsi="Times New Roman" w:cs="Times New Roman"/>
-          <w:sz w:val="24"/>
-          <w:szCs w:val="24"/>
-        </w:rPr>
-        <w:tab/>
-        <w:t>дочь – Шило Ева Тодорова младшая: крещ. 18.06.1816.</w:t>
-      </w:r>
-    </w:p>
-    <w:p>
-      <w:pPr>
-        <w:spacing w:after="0"/>
-        <w:rPr>
-          <w:rFonts w:ascii="Times New Roman" w:hAnsi="Times New Roman" w:cs="Times New Roman"/>
-          <w:sz w:val="24"/>
-          <w:szCs w:val="24"/>
-        </w:rPr>
-      </w:pPr>
-      <w:r>
-        <w:rPr>
-          <w:rFonts w:ascii="Times New Roman" w:hAnsi="Times New Roman" w:cs="Times New Roman"/>
-          <w:sz w:val="24"/>
-          <w:szCs w:val="24"/>
-        </w:rPr>
-        <w:tab/>
-        <w:t>дочь – Шило Мелания Тодорова: крещ. 4.01.1820.</w:t>
-      </w:r>
-    </w:p>
-    <w:p>
-      <w:pPr>
-        <w:spacing w:after="0"/>
-        <w:rPr>
-          <w:rFonts w:ascii="Times New Roman" w:hAnsi="Times New Roman" w:cs="Times New Roman"/>
-          <w:sz w:val="24"/>
-          <w:szCs w:val="24"/>
-        </w:rPr>
-      </w:pPr>
-    </w:p>
-    <w:p>
-      <w:pPr>
-        <w:spacing w:after="0"/>
-        <w:rPr>
-          <w:rFonts w:ascii="Times New Roman" w:hAnsi="Times New Roman" w:cs="Times New Roman"/>
-          <w:sz w:val="24"/>
-          <w:szCs w:val="24"/>
-        </w:rPr>
-      </w:pPr>
-      <w:r>
-        <w:rPr>
-          <w:rFonts w:ascii="Times New Roman" w:hAnsi="Times New Roman" w:cs="Times New Roman"/>
-          <w:sz w:val="24"/>
-          <w:szCs w:val="24"/>
-        </w:rPr>
-        <w:t>Шило Як</w:t>
-      </w:r>
-      <w:r>
-        <w:rPr>
-          <w:rFonts w:ascii="Times New Roman" w:hAnsi="Times New Roman" w:cs="Times New Roman"/>
-          <w:sz w:val="24"/>
-          <w:szCs w:val="24"/>
-        </w:rPr>
-        <w:t>уб</w:t>
-      </w:r>
-      <w:r>
-        <w:rPr>
-          <w:rFonts w:ascii="Times New Roman" w:hAnsi="Times New Roman" w:cs="Times New Roman"/>
-          <w:sz w:val="24"/>
-          <w:szCs w:val="24"/>
-        </w:rPr>
-        <w:t xml:space="preserve">: </w:t>
-      </w:r>
-      <w:r>
-        <w:rPr>
-          <w:rFonts w:ascii="Times New Roman" w:hAnsi="Times New Roman" w:cs="Times New Roman"/>
-          <w:sz w:val="24"/>
-          <w:szCs w:val="24"/>
-        </w:rPr>
-        <w:t>крестный отец Евы Дороты, дочери Церахов Степана и Евгении с деревни Домашковичи</w:t>
-      </w:r>
-      <w:r>
-        <w:rPr>
-          <w:rFonts w:ascii="Times New Roman" w:hAnsi="Times New Roman" w:cs="Times New Roman"/>
-          <w:sz w:val="24"/>
-          <w:szCs w:val="24"/>
-        </w:rPr>
-        <w:t xml:space="preserve"> 1.04.1800.</w:t>
-      </w:r>
-    </w:p>
-    <w:p>
-      <w:pPr>
-        <w:spacing w:after="0"/>
-        <w:rPr>
-          <w:rFonts w:ascii="Times New Roman" w:hAnsi="Times New Roman" w:cs="Times New Roman"/>
-          <w:sz w:val="24"/>
-          <w:szCs w:val="24"/>
-        </w:rPr>
-      </w:pPr>
-      <w:r>
-        <w:rPr>
-          <w:rFonts w:ascii="Times New Roman" w:hAnsi="Times New Roman" w:cs="Times New Roman"/>
-          <w:sz w:val="24"/>
-          <w:szCs w:val="24"/>
-        </w:rPr>
-        <w:t>жена – Шило Ксеня</w:t>
-      </w:r>
-    </w:p>
-    <w:p>
-      <w:pPr>
-        <w:spacing w:after="0"/>
-        <w:rPr>
-          <w:rFonts w:ascii="Times New Roman" w:hAnsi="Times New Roman" w:cs="Times New Roman"/>
-          <w:sz w:val="24"/>
-          <w:szCs w:val="24"/>
-        </w:rPr>
-      </w:pPr>
-      <w:r>
-        <w:rPr>
-          <w:rFonts w:ascii="Times New Roman" w:hAnsi="Times New Roman" w:cs="Times New Roman"/>
-          <w:sz w:val="24"/>
-          <w:szCs w:val="24"/>
-        </w:rPr>
-        <w:tab/>
-        <w:t>сын – Шило Игна</w:t>
-      </w:r>
-      <w:r>
-        <w:rPr>
-          <w:rFonts w:ascii="Times New Roman" w:hAnsi="Times New Roman" w:cs="Times New Roman"/>
-          <w:sz w:val="24"/>
-          <w:szCs w:val="24"/>
-        </w:rPr>
-        <w:t>цы</w:t>
-      </w:r>
-      <w:r>
-        <w:rPr>
-          <w:rFonts w:ascii="Times New Roman" w:hAnsi="Times New Roman" w:cs="Times New Roman"/>
-          <w:sz w:val="24"/>
-          <w:szCs w:val="24"/>
-        </w:rPr>
-        <w:t xml:space="preserve"> Як</w:t>
-      </w:r>
-      <w:r>
-        <w:rPr>
-          <w:rFonts w:ascii="Times New Roman" w:hAnsi="Times New Roman" w:cs="Times New Roman"/>
-          <w:sz w:val="24"/>
-          <w:szCs w:val="24"/>
-        </w:rPr>
-        <w:t>убо</w:t>
-      </w:r>
-      <w:r>
-        <w:rPr>
-          <w:rFonts w:ascii="Times New Roman" w:hAnsi="Times New Roman" w:cs="Times New Roman"/>
-          <w:sz w:val="24"/>
-          <w:szCs w:val="24"/>
-        </w:rPr>
-        <w:t>в</w:t>
-      </w:r>
-      <w:r>
-        <w:rPr>
-          <w:rFonts w:ascii="Times New Roman" w:hAnsi="Times New Roman" w:cs="Times New Roman"/>
-          <w:sz w:val="24"/>
-          <w:szCs w:val="24"/>
-        </w:rPr>
-        <w:t>:</w:t>
-      </w:r>
-      <w:r>
-        <w:rPr>
-          <w:rFonts w:ascii="Times New Roman" w:hAnsi="Times New Roman" w:cs="Times New Roman"/>
-          <w:sz w:val="24"/>
-          <w:szCs w:val="24"/>
-        </w:rPr>
-        <w:t xml:space="preserve"> </w:t>
-      </w:r>
-      <w:r>
-        <w:rPr>
-          <w:rFonts w:ascii="Times New Roman" w:hAnsi="Times New Roman" w:cs="Times New Roman"/>
-          <w:sz w:val="24"/>
-          <w:szCs w:val="24"/>
-        </w:rPr>
-        <w:t>крещ.</w:t>
-      </w:r>
-      <w:r>
-        <w:rPr>
-          <w:rFonts w:ascii="Times New Roman" w:hAnsi="Times New Roman" w:cs="Times New Roman"/>
-          <w:sz w:val="24"/>
-          <w:szCs w:val="24"/>
-        </w:rPr>
-        <w:t xml:space="preserve"> 30.01.1789</w:t>
-      </w:r>
-      <w:r>
-        <w:rPr>
-          <w:rFonts w:ascii="Times New Roman" w:hAnsi="Times New Roman" w:cs="Times New Roman"/>
-          <w:sz w:val="24"/>
-          <w:szCs w:val="24"/>
-        </w:rPr>
-        <w:t>.</w:t>
-      </w:r>
-    </w:p>
-    <w:p>
-      <w:pPr>
-        <w:spacing w:after="0"/>
-        <w:rPr>
-          <w:rFonts w:ascii="Times New Roman" w:hAnsi="Times New Roman" w:cs="Times New Roman"/>
-          <w:sz w:val="24"/>
-          <w:szCs w:val="24"/>
-        </w:rPr>
-      </w:pPr>
-      <w:r>
-        <w:rPr>
-          <w:rFonts w:ascii="Times New Roman" w:hAnsi="Times New Roman" w:cs="Times New Roman"/>
-          <w:sz w:val="24"/>
-          <w:szCs w:val="24"/>
-        </w:rPr>
-        <w:tab/>
         <w:t>дочь – Шило П</w:t>
       </w:r>
       <w:r>
@@ -10487,7 +10625,6 @@
           <w:sz w:val="24"/>
           <w:szCs w:val="24"/>
         </w:rPr>
-        <w:lastRenderedPageBreak/>
         <w:tab/>
         <w:t>дочь – Шило Анна Якубова: крещ. 29.07.1806.</w:t>
       </w:r>
@@ -11135,7 +11272,7 @@
   <w:style w:type="paragraph" w:default="1" w:styleId="a">
     <w:name w:val="Normal"/>
     <w:qFormat/>
-    <w:rsid w:val="00B9513A"/>
+    <w:rsid w:val="00736513"/>
   </w:style>
   <w:style w:type="character" w:default="1" w:styleId="a0">
     <w:name w:val="Default Paragraph Font"/>
